--- a/Artefactos/ERS/Descripción general.docx
+++ b/Artefactos/ERS/Descripción general.docx
@@ -9,6 +9,7 @@
           <w:ilvl w:val="0"/>
           <w:numId w:val="1"/>
         </w:numPr>
+        <w:spacing w:before="480"/>
         <w:ind w:left="357" w:hanging="357"/>
         <w:jc w:val="both"/>
         <w:rPr>
@@ -18,6 +19,8 @@
           <w:szCs w:val="24"/>
         </w:rPr>
       </w:pPr>
+      <w:bookmarkStart w:id="0" w:name="_Hlk508056872"/>
+      <w:bookmarkStart w:id="1" w:name="_GoBack"/>
       <w:r>
         <w:rPr>
           <w:rFonts w:cstheme="minorHAnsi"/>
@@ -30,6 +33,7 @@
     </w:p>
     <w:p>
       <w:pPr>
+        <w:ind w:firstLine="709"/>
         <w:jc w:val="both"/>
         <w:rPr>
           <w:rFonts w:cstheme="minorHAnsi"/>
@@ -75,7 +79,23 @@
           <w:sz w:val="24"/>
           <w:szCs w:val="24"/>
         </w:rPr>
-        <w:t xml:space="preserve"> grandes rasgos las funcionalidades del SAAE, así como los todos aquellos factores que lo afectan, tales como políticas del cliente, restricciones, infraestructura del cliente, perfiles de los usuarios, entre otros. </w:t>
+        <w:t xml:space="preserve"> grandes rasgos las funcionalidades del SAAE, así como todos aquellos factores que lo afectan, tales como </w:t>
+      </w:r>
+      <w:r>
+        <w:rPr>
+          <w:rFonts w:cstheme="minorHAnsi"/>
+          <w:sz w:val="24"/>
+          <w:szCs w:val="24"/>
+        </w:rPr>
+        <w:t xml:space="preserve">las reglas del negocio, </w:t>
+      </w:r>
+      <w:r>
+        <w:rPr>
+          <w:rFonts w:cstheme="minorHAnsi"/>
+          <w:sz w:val="24"/>
+          <w:szCs w:val="24"/>
+        </w:rPr>
+        <w:t xml:space="preserve">políticas del cliente, restricciones, infraestructura del cliente, perfiles de los usuarios, entre otros. </w:t>
       </w:r>
     </w:p>
     <w:p>
@@ -85,6 +105,8 @@
           <w:ilvl w:val="1"/>
           <w:numId w:val="3"/>
         </w:numPr>
+        <w:spacing w:before="480"/>
+        <w:ind w:left="788" w:hanging="431"/>
         <w:jc w:val="both"/>
         <w:rPr>
           <w:rFonts w:cstheme="minorHAnsi"/>
@@ -105,6 +127,7 @@
     </w:p>
     <w:p>
       <w:pPr>
+        <w:ind w:firstLine="709"/>
         <w:jc w:val="both"/>
         <w:rPr>
           <w:rFonts w:cstheme="minorHAnsi"/>
@@ -142,7 +165,39 @@
           <w:sz w:val="24"/>
           <w:szCs w:val="24"/>
         </w:rPr>
-        <w:t xml:space="preserve"> se realizan a mano.</w:t>
+        <w:t xml:space="preserve"> se realizan </w:t>
+      </w:r>
+      <w:r>
+        <w:rPr>
+          <w:rFonts w:cstheme="minorHAnsi"/>
+          <w:sz w:val="24"/>
+          <w:szCs w:val="24"/>
+        </w:rPr>
+        <w:t>de manera</w:t>
+      </w:r>
+      <w:r>
+        <w:rPr>
+          <w:rFonts w:cstheme="minorHAnsi"/>
+          <w:sz w:val="24"/>
+          <w:szCs w:val="24"/>
+        </w:rPr>
+        <w:t xml:space="preserve"> ma</w:t>
+      </w:r>
+      <w:r>
+        <w:rPr>
+          <w:rFonts w:cstheme="minorHAnsi"/>
+          <w:sz w:val="24"/>
+          <w:szCs w:val="24"/>
+        </w:rPr>
+        <w:t>nual</w:t>
+      </w:r>
+      <w:r>
+        <w:rPr>
+          <w:rFonts w:cstheme="minorHAnsi"/>
+          <w:sz w:val="24"/>
+          <w:szCs w:val="24"/>
+        </w:rPr>
+        <w:t>.</w:t>
       </w:r>
       <w:r>
         <w:rPr>
@@ -158,7 +213,55 @@
           <w:sz w:val="24"/>
           <w:szCs w:val="24"/>
         </w:rPr>
-        <w:t>Los siguientes puntos son para explicar cómo funciona el negocio a la fecha que se redactó el presente documento.</w:t>
+        <w:t xml:space="preserve">Los siguientes puntos </w:t>
+      </w:r>
+      <w:r>
+        <w:rPr>
+          <w:rFonts w:cstheme="minorHAnsi"/>
+          <w:sz w:val="24"/>
+          <w:szCs w:val="24"/>
+        </w:rPr>
+        <w:t>explican</w:t>
+      </w:r>
+      <w:r>
+        <w:rPr>
+          <w:rFonts w:cstheme="minorHAnsi"/>
+          <w:sz w:val="24"/>
+          <w:szCs w:val="24"/>
+        </w:rPr>
+        <w:t xml:space="preserve"> </w:t>
+      </w:r>
+      <w:r>
+        <w:rPr>
+          <w:rFonts w:cstheme="minorHAnsi"/>
+          <w:sz w:val="24"/>
+          <w:szCs w:val="24"/>
+        </w:rPr>
+        <w:t>el funcionamiento</w:t>
+      </w:r>
+      <w:r>
+        <w:rPr>
+          <w:rFonts w:cstheme="minorHAnsi"/>
+          <w:sz w:val="24"/>
+          <w:szCs w:val="24"/>
+        </w:rPr>
+        <w:t xml:space="preserve"> </w:t>
+      </w:r>
+      <w:r>
+        <w:rPr>
+          <w:rFonts w:cstheme="minorHAnsi"/>
+          <w:sz w:val="24"/>
+          <w:szCs w:val="24"/>
+        </w:rPr>
+        <w:t>del</w:t>
+      </w:r>
+      <w:r>
+        <w:rPr>
+          <w:rFonts w:cstheme="minorHAnsi"/>
+          <w:sz w:val="24"/>
+          <w:szCs w:val="24"/>
+        </w:rPr>
+        <w:t xml:space="preserve"> negocio.</w:t>
       </w:r>
     </w:p>
     <w:p>
@@ -351,6 +454,7 @@
     </w:p>
     <w:p>
       <w:pPr>
+        <w:ind w:left="720"/>
         <w:jc w:val="both"/>
         <w:rPr>
           <w:rFonts w:cstheme="minorHAnsi"/>
@@ -372,7 +476,39 @@
           <w:sz w:val="24"/>
           <w:szCs w:val="24"/>
         </w:rPr>
-        <w:t xml:space="preserve">entrevista al cliente, con el fin de saber el uso que el cliente le dará al espacio y así determinar si autoriza la renta o no, en el primero de los casos se le entrega un recibo. El tiempo mínimo para rentar el espacio es de 30 minutos, si al cliente se le acaba el tiempo y quiere un prorroga el director puede autorizarla siempre y cuando se page en el momento y no exista alguna actividad posterior. </w:t>
+        <w:t>entrevista al cliente, con el fin de saber el uso que el cliente le dará al espacio y así determinar si autoriza la renta o no, en el primero de los casos se le entrega un recibo. El tiempo mínimo para rentar el espacio es de 30 minutos</w:t>
+      </w:r>
+      <w:r>
+        <w:rPr>
+          <w:rFonts w:cstheme="minorHAnsi"/>
+          <w:sz w:val="24"/>
+          <w:szCs w:val="24"/>
+        </w:rPr>
+        <w:t>;</w:t>
+      </w:r>
+      <w:r>
+        <w:rPr>
+          <w:rFonts w:cstheme="minorHAnsi"/>
+          <w:sz w:val="24"/>
+          <w:szCs w:val="24"/>
+        </w:rPr>
+        <w:t xml:space="preserve"> si al cliente </w:t>
+      </w:r>
+      <w:r>
+        <w:rPr>
+          <w:rFonts w:cstheme="minorHAnsi"/>
+          <w:sz w:val="24"/>
+          <w:szCs w:val="24"/>
+        </w:rPr>
+        <w:t>excede</w:t>
+      </w:r>
+      <w:r>
+        <w:rPr>
+          <w:rFonts w:cstheme="minorHAnsi"/>
+          <w:sz w:val="24"/>
+          <w:szCs w:val="24"/>
+        </w:rPr>
+        <w:t xml:space="preserve"> el tiempo y quiere un prorroga el director puede autorizarla siempre y cuando se page en el momento y no exista alguna actividad posterior. </w:t>
       </w:r>
     </w:p>
     <w:p>
@@ -400,28 +536,102 @@
     </w:p>
     <w:p>
       <w:pPr>
-        <w:jc w:val="both"/>
-        <w:rPr>
-          <w:rFonts w:cstheme="minorHAnsi"/>
-          <w:sz w:val="24"/>
-          <w:szCs w:val="24"/>
-        </w:rPr>
-      </w:pPr>
-      <w:r>
-        <w:rPr>
-          <w:rFonts w:cstheme="minorHAnsi"/>
-          <w:sz w:val="24"/>
-          <w:szCs w:val="24"/>
-        </w:rPr>
-        <w:t>Los maestros llegan a un acuerdo con el director para la cantidad de dinero que deberán pagar por el derecho de impartir clases en el espacio, esta cantidad de dinero no es fija. Los alumnos le pagan inscripción y mensualidad a su maestro quien les dará un recibo de pago, y en las ocasiones que el maestro no se encuentre disponible el director puede recibir el pago, posteriormente se lo entrega al maestro. Los maestros pueden aplicar promociones que ellos mismos crean</w:t>
-      </w:r>
-      <w:r>
-        <w:rPr>
-          <w:rFonts w:cstheme="minorHAnsi"/>
-          <w:sz w:val="24"/>
-          <w:szCs w:val="24"/>
-        </w:rPr>
-        <w:t xml:space="preserve">, también pueden aplicar penalizaciones si un alumno se atrasa en un pago, pero para los dos casos el maestro decide cuando en necesario aplicar una u otra, no hay reglas establecidas para ese apartado. </w:t>
+        <w:ind w:left="708"/>
+        <w:jc w:val="both"/>
+        <w:rPr>
+          <w:rFonts w:cstheme="minorHAnsi"/>
+          <w:sz w:val="24"/>
+          <w:szCs w:val="24"/>
+        </w:rPr>
+      </w:pPr>
+      <w:r>
+        <w:rPr>
+          <w:rFonts w:cstheme="minorHAnsi"/>
+          <w:sz w:val="24"/>
+          <w:szCs w:val="24"/>
+        </w:rPr>
+        <w:t>Los maestros llegan a un acuerdo con el director para la cantidad de dinero que deberán pagar por el derecho de impartir clases en el espacio, esta cantidad de dinero no es fija. Los alumnos le pagan inscripción y mensualidad a su maestro quien les dará un recibo de pago, y en las ocasiones que el maestro no se encuentre disponible el director p</w:t>
+      </w:r>
+      <w:r>
+        <w:rPr>
+          <w:rFonts w:cstheme="minorHAnsi"/>
+          <w:sz w:val="24"/>
+          <w:szCs w:val="24"/>
+        </w:rPr>
+        <w:t>odrá</w:t>
+      </w:r>
+      <w:r>
+        <w:rPr>
+          <w:rFonts w:cstheme="minorHAnsi"/>
+          <w:sz w:val="24"/>
+          <w:szCs w:val="24"/>
+        </w:rPr>
+        <w:t xml:space="preserve"> recibir el pago, posteriormente se lo entrega</w:t>
+      </w:r>
+      <w:r>
+        <w:rPr>
+          <w:rFonts w:cstheme="minorHAnsi"/>
+          <w:sz w:val="24"/>
+          <w:szCs w:val="24"/>
+        </w:rPr>
+        <w:t>rá</w:t>
+      </w:r>
+      <w:r>
+        <w:rPr>
+          <w:rFonts w:cstheme="minorHAnsi"/>
+          <w:sz w:val="24"/>
+          <w:szCs w:val="24"/>
+        </w:rPr>
+        <w:t xml:space="preserve"> al maestro. Los maestros pueden aplicar promociones que ellos mismos crean</w:t>
+      </w:r>
+      <w:r>
+        <w:rPr>
+          <w:rFonts w:cstheme="minorHAnsi"/>
+          <w:sz w:val="24"/>
+          <w:szCs w:val="24"/>
+        </w:rPr>
+        <w:t xml:space="preserve">, también pueden aplicar penalizaciones si un alumno se atrasa en un pago, pero para </w:t>
+      </w:r>
+      <w:r>
+        <w:rPr>
+          <w:rFonts w:cstheme="minorHAnsi"/>
+          <w:sz w:val="24"/>
+          <w:szCs w:val="24"/>
+        </w:rPr>
+        <w:lastRenderedPageBreak/>
+        <w:t>los dos casos el maestro decide c</w:t>
+      </w:r>
+      <w:r>
+        <w:rPr>
+          <w:rFonts w:cstheme="minorHAnsi"/>
+          <w:sz w:val="24"/>
+          <w:szCs w:val="24"/>
+        </w:rPr>
+        <w:t>uá</w:t>
+      </w:r>
+      <w:r>
+        <w:rPr>
+          <w:rFonts w:cstheme="minorHAnsi"/>
+          <w:sz w:val="24"/>
+          <w:szCs w:val="24"/>
+        </w:rPr>
+        <w:t>ndo e</w:t>
+      </w:r>
+      <w:r>
+        <w:rPr>
+          <w:rFonts w:cstheme="minorHAnsi"/>
+          <w:sz w:val="24"/>
+          <w:szCs w:val="24"/>
+        </w:rPr>
+        <w:t>s</w:t>
+      </w:r>
+      <w:r>
+        <w:rPr>
+          <w:rFonts w:cstheme="minorHAnsi"/>
+          <w:sz w:val="24"/>
+          <w:szCs w:val="24"/>
+        </w:rPr>
+        <w:t xml:space="preserve"> necesario aplicar una u otra, no hay reglas establecidas para ese apartado. </w:t>
       </w:r>
     </w:p>
     <w:p>
@@ -431,6 +641,7 @@
           <w:ilvl w:val="1"/>
           <w:numId w:val="3"/>
         </w:numPr>
+        <w:spacing w:before="480"/>
         <w:jc w:val="both"/>
         <w:rPr>
           <w:rFonts w:cstheme="minorHAnsi"/>
@@ -446,32 +657,6 @@
           <w:sz w:val="28"/>
           <w:szCs w:val="24"/>
         </w:rPr>
-        <w:br w:type="page"/>
-      </w:r>
-    </w:p>
-    <w:p>
-      <w:pPr>
-        <w:pStyle w:val="Prrafodelista"/>
-        <w:numPr>
-          <w:ilvl w:val="1"/>
-          <w:numId w:val="3"/>
-        </w:numPr>
-        <w:jc w:val="both"/>
-        <w:rPr>
-          <w:rFonts w:cstheme="minorHAnsi"/>
-          <w:b/>
-          <w:sz w:val="28"/>
-          <w:szCs w:val="24"/>
-        </w:rPr>
-      </w:pPr>
-      <w:r>
-        <w:rPr>
-          <w:rFonts w:cstheme="minorHAnsi"/>
-          <w:b/>
-          <w:sz w:val="28"/>
-          <w:szCs w:val="24"/>
-        </w:rPr>
-        <w:lastRenderedPageBreak/>
         <w:t>Funciones del producto</w:t>
       </w:r>
     </w:p>
@@ -515,7 +700,7 @@
                     <pic:cNvPicPr/>
                   </pic:nvPicPr>
                   <pic:blipFill>
-                    <a:blip r:embed="rId5">
+                    <a:blip r:embed="rId6">
                       <a:extLst>
                         <a:ext uri="{28A0092B-C50C-407E-A947-70E740481C1C}">
                           <a14:useLocalDpi xmlns:a14="http://schemas.microsoft.com/office/drawing/2010/main" val="0"/>
@@ -573,6 +758,7 @@
           <w:ilvl w:val="1"/>
           <w:numId w:val="3"/>
         </w:numPr>
+        <w:spacing w:before="480"/>
         <w:jc w:val="both"/>
         <w:rPr>
           <w:rFonts w:cstheme="minorHAnsi"/>
@@ -613,7 +799,6 @@
               <w:rPr>
                 <w:rFonts w:cstheme="minorHAnsi"/>
                 <w:b/>
-                <w:sz w:val="28"/>
                 <w:szCs w:val="24"/>
               </w:rPr>
             </w:pPr>
@@ -621,7 +806,6 @@
               <w:rPr>
                 <w:rFonts w:cstheme="minorHAnsi"/>
                 <w:b/>
-                <w:sz w:val="28"/>
                 <w:szCs w:val="24"/>
               </w:rPr>
               <w:t>Nombre</w:t>
@@ -638,7 +822,6 @@
               <w:rPr>
                 <w:rFonts w:cstheme="minorHAnsi"/>
                 <w:b/>
-                <w:sz w:val="28"/>
                 <w:szCs w:val="24"/>
               </w:rPr>
             </w:pPr>
@@ -646,7 +829,6 @@
               <w:rPr>
                 <w:rFonts w:cstheme="minorHAnsi"/>
                 <w:b/>
-                <w:sz w:val="28"/>
                 <w:szCs w:val="24"/>
               </w:rPr>
               <w:t>Descripción</w:t>
@@ -663,7 +845,6 @@
               <w:rPr>
                 <w:rFonts w:cstheme="minorHAnsi"/>
                 <w:b/>
-                <w:sz w:val="28"/>
                 <w:szCs w:val="24"/>
               </w:rPr>
             </w:pPr>
@@ -671,7 +852,6 @@
               <w:rPr>
                 <w:rFonts w:cstheme="minorHAnsi"/>
                 <w:b/>
-                <w:sz w:val="28"/>
                 <w:szCs w:val="24"/>
               </w:rPr>
               <w:t>Responsabilidades</w:t>
@@ -689,14 +869,12 @@
               <w:jc w:val="both"/>
               <w:rPr>
                 <w:rFonts w:cstheme="minorHAnsi"/>
-                <w:sz w:val="24"/>
                 <w:szCs w:val="24"/>
               </w:rPr>
             </w:pPr>
             <w:r>
               <w:rPr>
                 <w:rFonts w:cstheme="minorHAnsi"/>
-                <w:sz w:val="24"/>
                 <w:szCs w:val="24"/>
               </w:rPr>
               <w:t>Director</w:t>
@@ -712,14 +890,12 @@
               <w:jc w:val="both"/>
               <w:rPr>
                 <w:rFonts w:cstheme="minorHAnsi"/>
-                <w:sz w:val="24"/>
                 <w:szCs w:val="24"/>
               </w:rPr>
             </w:pPr>
             <w:r>
               <w:rPr>
                 <w:rFonts w:cstheme="minorHAnsi"/>
-                <w:sz w:val="24"/>
                 <w:szCs w:val="24"/>
               </w:rPr>
               <w:t xml:space="preserve">Su nivel de estudio es licenciatura, </w:t>
@@ -727,7 +903,6 @@
             <w:r>
               <w:rPr>
                 <w:rFonts w:cstheme="minorHAnsi"/>
-                <w:sz w:val="24"/>
                 <w:szCs w:val="24"/>
               </w:rPr>
               <w:t>maneja herramientas paquetería de oficina, como Microsoft Office, además de usar las redes sociales.</w:t>
@@ -743,14 +918,12 @@
               <w:jc w:val="both"/>
               <w:rPr>
                 <w:rFonts w:cstheme="minorHAnsi"/>
-                <w:sz w:val="24"/>
                 <w:szCs w:val="24"/>
               </w:rPr>
             </w:pPr>
             <w:r>
               <w:rPr>
                 <w:rFonts w:cstheme="minorHAnsi"/>
-                <w:sz w:val="24"/>
                 <w:szCs w:val="24"/>
               </w:rPr>
               <w:t>Administrar los ingresos (pagos de los maestros, pagos de renta) y egresos del negocio, administrar la renta del espacio, impartir clases.</w:t>
@@ -768,14 +941,12 @@
               <w:jc w:val="both"/>
               <w:rPr>
                 <w:rFonts w:cstheme="minorHAnsi"/>
-                <w:sz w:val="24"/>
                 <w:szCs w:val="24"/>
               </w:rPr>
             </w:pPr>
             <w:r>
               <w:rPr>
                 <w:rFonts w:cstheme="minorHAnsi"/>
-                <w:sz w:val="24"/>
                 <w:szCs w:val="24"/>
               </w:rPr>
               <w:t>Maestro</w:t>
@@ -791,14 +962,12 @@
               <w:jc w:val="both"/>
               <w:rPr>
                 <w:rFonts w:cstheme="minorHAnsi"/>
-                <w:sz w:val="24"/>
                 <w:szCs w:val="24"/>
               </w:rPr>
             </w:pPr>
             <w:r>
               <w:rPr>
                 <w:rFonts w:cstheme="minorHAnsi"/>
-                <w:sz w:val="24"/>
                 <w:szCs w:val="24"/>
               </w:rPr>
               <w:t xml:space="preserve">No existe un perfil especifico para este actor, </w:t>
@@ -806,13 +975,59 @@
             <w:r>
               <w:rPr>
                 <w:rFonts w:cstheme="minorHAnsi"/>
-                <w:sz w:val="24"/>
                 <w:szCs w:val="24"/>
               </w:rPr>
-              <w:t>en la etapa de levantamiento de requerimiento el cliente mencionó que los maestro tenían perfiles muy diferentes entre ellos.</w:t>
+              <w:t>en la etapa de levantamiento de requerimiento el cliente mencionó que los</w:t>
             </w:r>
-            <w:bookmarkStart w:id="0" w:name="_GoBack"/>
-            <w:bookmarkEnd w:id="0"/>
+            <w:r>
+              <w:rPr>
+                <w:rFonts w:cstheme="minorHAnsi"/>
+                <w:szCs w:val="24"/>
+              </w:rPr>
+              <w:t xml:space="preserve"> </w:t>
+            </w:r>
+            <w:r>
+              <w:rPr>
+                <w:rFonts w:cstheme="minorHAnsi"/>
+                <w:szCs w:val="24"/>
+              </w:rPr>
+              <w:t>maestro</w:t>
+            </w:r>
+            <w:r>
+              <w:rPr>
+                <w:rFonts w:cstheme="minorHAnsi"/>
+                <w:szCs w:val="24"/>
+              </w:rPr>
+              <w:t>s</w:t>
+            </w:r>
+            <w:r>
+              <w:rPr>
+                <w:rFonts w:cstheme="minorHAnsi"/>
+                <w:szCs w:val="24"/>
+              </w:rPr>
+              <w:t xml:space="preserve"> </w:t>
+            </w:r>
+            <w:r>
+              <w:rPr>
+                <w:rFonts w:cstheme="minorHAnsi"/>
+                <w:szCs w:val="24"/>
+              </w:rPr>
+              <w:t>encajan en</w:t>
+            </w:r>
+            <w:r>
+              <w:rPr>
+                <w:rFonts w:cstheme="minorHAnsi"/>
+                <w:szCs w:val="24"/>
+              </w:rPr>
+              <w:t xml:space="preserve"> perfiles muy diferentes</w:t>
+            </w:r>
+            <w:r>
+              <w:rPr>
+                <w:rFonts w:cstheme="minorHAnsi"/>
+                <w:szCs w:val="24"/>
+              </w:rPr>
+              <w:t>.</w:t>
+            </w:r>
           </w:p>
         </w:tc>
         <w:tc>
@@ -824,14 +1039,12 @@
               <w:jc w:val="both"/>
               <w:rPr>
                 <w:rFonts w:cstheme="minorHAnsi"/>
-                <w:sz w:val="24"/>
                 <w:szCs w:val="24"/>
               </w:rPr>
             </w:pPr>
             <w:r>
               <w:rPr>
                 <w:rFonts w:cstheme="minorHAnsi"/>
-                <w:sz w:val="24"/>
                 <w:szCs w:val="24"/>
               </w:rPr>
               <w:t>Impartir clases, llevar un control de pagos de sus alumnos (inscripciones y mensualidades).</w:t>
@@ -850,6 +1063,15 @@
           <w:szCs w:val="24"/>
         </w:rPr>
       </w:pPr>
+      <w:r>
+        <w:rPr>
+          <w:rFonts w:cstheme="minorHAnsi"/>
+          <w:b/>
+          <w:sz w:val="28"/>
+          <w:szCs w:val="24"/>
+        </w:rPr>
+        <w:br w:type="page"/>
+      </w:r>
     </w:p>
     <w:p>
       <w:pPr>
@@ -858,6 +1080,7 @@
           <w:ilvl w:val="1"/>
           <w:numId w:val="3"/>
         </w:numPr>
+        <w:spacing w:before="480"/>
         <w:jc w:val="both"/>
         <w:rPr>
           <w:rFonts w:cstheme="minorHAnsi"/>
@@ -873,11 +1096,13 @@
           <w:sz w:val="28"/>
           <w:szCs w:val="24"/>
         </w:rPr>
+        <w:lastRenderedPageBreak/>
         <w:t xml:space="preserve"> Restricciones </w:t>
       </w:r>
     </w:p>
     <w:p>
       <w:pPr>
+        <w:ind w:firstLine="709"/>
         <w:jc w:val="both"/>
         <w:rPr>
           <w:rFonts w:cstheme="minorHAnsi"/>
@@ -914,7 +1139,6 @@
           <w:sz w:val="24"/>
           <w:szCs w:val="24"/>
         </w:rPr>
-        <w:lastRenderedPageBreak/>
         <w:t>Sólo existe una computadora en el negocio</w:t>
       </w:r>
       <w:r>
@@ -952,6 +1176,28 @@
     <w:p>
       <w:pPr>
         <w:pStyle w:val="Prrafodelista"/>
+        <w:numPr>
+          <w:ilvl w:val="0"/>
+          <w:numId w:val="4"/>
+        </w:numPr>
+        <w:jc w:val="both"/>
+        <w:rPr>
+          <w:rFonts w:cstheme="minorHAnsi"/>
+          <w:sz w:val="24"/>
+          <w:szCs w:val="24"/>
+        </w:rPr>
+      </w:pPr>
+      <w:r>
+        <w:rPr>
+          <w:rFonts w:cstheme="minorHAnsi"/>
+          <w:sz w:val="24"/>
+          <w:szCs w:val="24"/>
+        </w:rPr>
+        <w:t>El sistema debe funcionar sin la necesidad de una conexión a Internet.</w:t>
+      </w:r>
+    </w:p>
+    <w:p>
+      <w:pPr>
         <w:jc w:val="both"/>
         <w:rPr>
           <w:rFonts w:cstheme="minorHAnsi"/>
@@ -967,6 +1213,7 @@
           <w:ilvl w:val="1"/>
           <w:numId w:val="3"/>
         </w:numPr>
+        <w:spacing w:before="480"/>
         <w:jc w:val="both"/>
         <w:rPr>
           <w:rFonts w:cstheme="minorHAnsi"/>
@@ -987,6 +1234,7 @@
     </w:p>
     <w:p>
       <w:pPr>
+        <w:ind w:firstLine="709"/>
         <w:jc w:val="both"/>
         <w:rPr>
           <w:rFonts w:cstheme="minorHAnsi"/>
@@ -1008,7 +1256,49 @@
           <w:sz w:val="24"/>
           <w:szCs w:val="24"/>
         </w:rPr>
-        <w:t>no cambiarán pronto, un cambio no afectaría por completo al sistema, pero si se tendrían que hacer algunos ajustes. Una de las más grandes dependencias es su enfoque como sistema centralizado, debido a la infraestructura del cliente.</w:t>
+        <w:t>no cambiarán pronto, un cambio no afectaría por completo al sistema, pero si se tendrían que hacer algunos ajustes</w:t>
+      </w:r>
+      <w:r>
+        <w:rPr>
+          <w:rFonts w:cstheme="minorHAnsi"/>
+          <w:sz w:val="24"/>
+          <w:szCs w:val="24"/>
+        </w:rPr>
+        <w:t>. Se cuenta con al menos tres integrantes para el desarrollo del sistema.</w:t>
+      </w:r>
+      <w:r>
+        <w:rPr>
+          <w:rFonts w:cstheme="minorHAnsi"/>
+          <w:sz w:val="24"/>
+          <w:szCs w:val="24"/>
+        </w:rPr>
+        <w:t xml:space="preserve"> </w:t>
+      </w:r>
+    </w:p>
+    <w:p>
+      <w:pPr>
+        <w:jc w:val="both"/>
+        <w:rPr>
+          <w:rFonts w:cstheme="minorHAnsi"/>
+          <w:sz w:val="24"/>
+          <w:szCs w:val="24"/>
+        </w:rPr>
+      </w:pPr>
+      <w:r>
+        <w:rPr>
+          <w:rFonts w:cstheme="minorHAnsi"/>
+          <w:sz w:val="24"/>
+          <w:szCs w:val="24"/>
+        </w:rPr>
+        <w:t>Una de las más grandes dependencias es su enfoque como sistema centralizado, debido a la infraestructura del cliente.</w:t>
+      </w:r>
+      <w:r>
+        <w:rPr>
+          <w:rFonts w:cstheme="minorHAnsi"/>
+          <w:sz w:val="24"/>
+          <w:szCs w:val="24"/>
+        </w:rPr>
+        <w:t xml:space="preserve"> El sistema está ligado fuertemente con el domino actual del negocio.</w:t>
       </w:r>
     </w:p>
     <w:p>
@@ -1039,6 +1329,7 @@
     </w:p>
     <w:p>
       <w:pPr>
+        <w:ind w:firstLine="709"/>
         <w:jc w:val="both"/>
         <w:rPr>
           <w:rFonts w:cstheme="minorHAnsi"/>
@@ -1114,6 +1405,8 @@
         </w:rPr>
         <w:t>, con las funciones de sólo ver su historial de pagos y avisos que los maestros puedan poner.</w:t>
       </w:r>
+      <w:bookmarkEnd w:id="0"/>
+      <w:bookmarkEnd w:id="1"/>
     </w:p>
     <w:sectPr>
       <w:pgSz w:w="12240" w:h="15840"/>
@@ -2387,4 +2680,16 @@
     </a:ext>
   </a:extLst>
 </a:theme>
+</file>
+
+<file path=customXml/item1.xml><?xml version="1.0" encoding="utf-8"?>
+<b:Sources xmlns:b="http://schemas.openxmlformats.org/officeDocument/2006/bibliography" xmlns="http://schemas.openxmlformats.org/officeDocument/2006/bibliography" SelectedStyle="\APASixthEditionOfficeOnline.xsl" StyleName="APA" Version="6"/>
+</file>
+
+<file path=customXml/itemProps1.xml><?xml version="1.0" encoding="utf-8"?>
+<ds:datastoreItem xmlns:ds="http://schemas.openxmlformats.org/officeDocument/2006/customXml" ds:itemID="{337A2F2B-B9A2-4AF0-AF3C-9C81C2BB221F}">
+  <ds:schemaRefs>
+    <ds:schemaRef ds:uri="http://schemas.openxmlformats.org/officeDocument/2006/bibliography"/>
+  </ds:schemaRefs>
+</ds:datastoreItem>
 </file>
--- a/Artefactos/ERS/Descripción general.docx
+++ b/Artefactos/ERS/Descripción general.docx
@@ -480,8 +480,88 @@
         <w:jc w:val="both"/>
         <w:rPr>
           <w:rFonts w:cstheme="minorHAnsi"/>
-          <w:b/>
-          <w:sz w:val="28"/>
+          <w:sz w:val="24"/>
+          <w:szCs w:val="24"/>
+        </w:rPr>
+      </w:pPr>
+      <w:r>
+        <w:rPr>
+          <w:rFonts w:cstheme="minorHAnsi"/>
+          <w:noProof/>
+          <w:sz w:val="24"/>
+          <w:szCs w:val="24"/>
+        </w:rPr>
+        <w:drawing>
+          <wp:anchor distT="0" distB="0" distL="114300" distR="114300" simplePos="0" relativeHeight="251658240" behindDoc="0" locked="0" layoutInCell="1" allowOverlap="1">
+            <wp:simplePos x="0" y="0"/>
+            <wp:positionH relativeFrom="margin">
+              <wp:align>right</wp:align>
+            </wp:positionH>
+            <wp:positionV relativeFrom="paragraph">
+              <wp:posOffset>307340</wp:posOffset>
+            </wp:positionV>
+            <wp:extent cx="5612130" cy="3498215"/>
+            <wp:effectExtent l="0" t="0" r="7620" b="6985"/>
+            <wp:wrapSquare wrapText="bothSides"/>
+            <wp:docPr id="1" name="Imagen 1"/>
+            <wp:cNvGraphicFramePr>
+              <a:graphicFrameLocks xmlns:a="http://schemas.openxmlformats.org/drawingml/2006/main" noChangeAspect="1"/>
+            </wp:cNvGraphicFramePr>
+            <a:graphic xmlns:a="http://schemas.openxmlformats.org/drawingml/2006/main">
+              <a:graphicData uri="http://schemas.openxmlformats.org/drawingml/2006/picture">
+                <pic:pic xmlns:pic="http://schemas.openxmlformats.org/drawingml/2006/picture">
+                  <pic:nvPicPr>
+                    <pic:cNvPr id="1" name="Diagrama de paquetes.jpg"/>
+                    <pic:cNvPicPr/>
+                  </pic:nvPicPr>
+                  <pic:blipFill>
+                    <a:blip r:embed="rId5">
+                      <a:extLst>
+                        <a:ext uri="{28A0092B-C50C-407E-A947-70E740481C1C}">
+                          <a14:useLocalDpi xmlns:a14="http://schemas.microsoft.com/office/drawing/2010/main" val="0"/>
+                        </a:ext>
+                      </a:extLst>
+                    </a:blip>
+                    <a:stretch>
+                      <a:fillRect/>
+                    </a:stretch>
+                  </pic:blipFill>
+                  <pic:spPr>
+                    <a:xfrm>
+                      <a:off x="0" y="0"/>
+                      <a:ext cx="5612130" cy="3498215"/>
+                    </a:xfrm>
+                    <a:prstGeom prst="rect">
+                      <a:avLst/>
+                    </a:prstGeom>
+                  </pic:spPr>
+                </pic:pic>
+              </a:graphicData>
+            </a:graphic>
+            <wp14:sizeRelH relativeFrom="page">
+              <wp14:pctWidth>0</wp14:pctWidth>
+            </wp14:sizeRelH>
+            <wp14:sizeRelV relativeFrom="page">
+              <wp14:pctHeight>0</wp14:pctHeight>
+            </wp14:sizeRelV>
+          </wp:anchor>
+        </w:drawing>
+      </w:r>
+      <w:r>
+        <w:rPr>
+          <w:rFonts w:cstheme="minorHAnsi"/>
+          <w:sz w:val="24"/>
+          <w:szCs w:val="24"/>
+        </w:rPr>
+        <w:t>En el siguiente diagrama se muestra a grandes rasgos cómo funciona el SAAE.</w:t>
+      </w:r>
+    </w:p>
+    <w:p>
+      <w:pPr>
+        <w:jc w:val="both"/>
+        <w:rPr>
+          <w:rFonts w:cstheme="minorHAnsi"/>
+          <w:sz w:val="24"/>
           <w:szCs w:val="24"/>
         </w:rPr>
       </w:pPr>
@@ -511,6 +591,255 @@
         <w:t>Características de los usuarios</w:t>
       </w:r>
     </w:p>
+    <w:tbl>
+      <w:tblPr>
+        <w:tblStyle w:val="Tablaconcuadrcula"/>
+        <w:tblW w:w="0" w:type="auto"/>
+        <w:tblLook w:val="04A0" w:firstRow="1" w:lastRow="0" w:firstColumn="1" w:lastColumn="0" w:noHBand="0" w:noVBand="1"/>
+      </w:tblPr>
+      <w:tblGrid>
+        <w:gridCol w:w="1696"/>
+        <w:gridCol w:w="4189"/>
+        <w:gridCol w:w="2943"/>
+      </w:tblGrid>
+      <w:tr>
+        <w:tc>
+          <w:tcPr>
+            <w:tcW w:w="1696" w:type="dxa"/>
+          </w:tcPr>
+          <w:p>
+            <w:pPr>
+              <w:jc w:val="both"/>
+              <w:rPr>
+                <w:rFonts w:cstheme="minorHAnsi"/>
+                <w:b/>
+                <w:sz w:val="28"/>
+                <w:szCs w:val="24"/>
+              </w:rPr>
+            </w:pPr>
+            <w:r>
+              <w:rPr>
+                <w:rFonts w:cstheme="minorHAnsi"/>
+                <w:b/>
+                <w:sz w:val="28"/>
+                <w:szCs w:val="24"/>
+              </w:rPr>
+              <w:t>Nombre</w:t>
+            </w:r>
+          </w:p>
+        </w:tc>
+        <w:tc>
+          <w:tcPr>
+            <w:tcW w:w="4189" w:type="dxa"/>
+          </w:tcPr>
+          <w:p>
+            <w:pPr>
+              <w:jc w:val="both"/>
+              <w:rPr>
+                <w:rFonts w:cstheme="minorHAnsi"/>
+                <w:b/>
+                <w:sz w:val="28"/>
+                <w:szCs w:val="24"/>
+              </w:rPr>
+            </w:pPr>
+            <w:r>
+              <w:rPr>
+                <w:rFonts w:cstheme="minorHAnsi"/>
+                <w:b/>
+                <w:sz w:val="28"/>
+                <w:szCs w:val="24"/>
+              </w:rPr>
+              <w:t>Descripción</w:t>
+            </w:r>
+          </w:p>
+        </w:tc>
+        <w:tc>
+          <w:tcPr>
+            <w:tcW w:w="2943" w:type="dxa"/>
+          </w:tcPr>
+          <w:p>
+            <w:pPr>
+              <w:jc w:val="both"/>
+              <w:rPr>
+                <w:rFonts w:cstheme="minorHAnsi"/>
+                <w:b/>
+                <w:sz w:val="28"/>
+                <w:szCs w:val="24"/>
+              </w:rPr>
+            </w:pPr>
+            <w:r>
+              <w:rPr>
+                <w:rFonts w:cstheme="minorHAnsi"/>
+                <w:b/>
+                <w:sz w:val="28"/>
+                <w:szCs w:val="24"/>
+              </w:rPr>
+              <w:t>Responsabilidades</w:t>
+            </w:r>
+          </w:p>
+        </w:tc>
+      </w:tr>
+      <w:tr>
+        <w:tc>
+          <w:tcPr>
+            <w:tcW w:w="1696" w:type="dxa"/>
+          </w:tcPr>
+          <w:p>
+            <w:pPr>
+              <w:jc w:val="both"/>
+              <w:rPr>
+                <w:rFonts w:cstheme="minorHAnsi"/>
+                <w:sz w:val="24"/>
+                <w:szCs w:val="24"/>
+              </w:rPr>
+            </w:pPr>
+            <w:r>
+              <w:rPr>
+                <w:rFonts w:cstheme="minorHAnsi"/>
+                <w:sz w:val="24"/>
+                <w:szCs w:val="24"/>
+              </w:rPr>
+              <w:t>Director</w:t>
+            </w:r>
+          </w:p>
+        </w:tc>
+        <w:tc>
+          <w:tcPr>
+            <w:tcW w:w="4189" w:type="dxa"/>
+          </w:tcPr>
+          <w:p>
+            <w:pPr>
+              <w:jc w:val="both"/>
+              <w:rPr>
+                <w:rFonts w:cstheme="minorHAnsi"/>
+                <w:sz w:val="24"/>
+                <w:szCs w:val="24"/>
+              </w:rPr>
+            </w:pPr>
+            <w:r>
+              <w:rPr>
+                <w:rFonts w:cstheme="minorHAnsi"/>
+                <w:sz w:val="24"/>
+                <w:szCs w:val="24"/>
+              </w:rPr>
+              <w:t xml:space="preserve">Su nivel de estudio es licenciatura, </w:t>
+            </w:r>
+            <w:r>
+              <w:rPr>
+                <w:rFonts w:cstheme="minorHAnsi"/>
+                <w:sz w:val="24"/>
+                <w:szCs w:val="24"/>
+              </w:rPr>
+              <w:t>maneja herramientas paquetería de oficina, como Microsoft Office, además de usar las redes sociales.</w:t>
+            </w:r>
+          </w:p>
+        </w:tc>
+        <w:tc>
+          <w:tcPr>
+            <w:tcW w:w="2943" w:type="dxa"/>
+          </w:tcPr>
+          <w:p>
+            <w:pPr>
+              <w:jc w:val="both"/>
+              <w:rPr>
+                <w:rFonts w:cstheme="minorHAnsi"/>
+                <w:sz w:val="24"/>
+                <w:szCs w:val="24"/>
+              </w:rPr>
+            </w:pPr>
+            <w:r>
+              <w:rPr>
+                <w:rFonts w:cstheme="minorHAnsi"/>
+                <w:sz w:val="24"/>
+                <w:szCs w:val="24"/>
+              </w:rPr>
+              <w:t>Administrar los ingresos (pagos de los maestros, pagos de renta) y egresos del negocio, administrar la renta del espacio, impartir clases.</w:t>
+            </w:r>
+          </w:p>
+        </w:tc>
+      </w:tr>
+      <w:tr>
+        <w:tc>
+          <w:tcPr>
+            <w:tcW w:w="1696" w:type="dxa"/>
+          </w:tcPr>
+          <w:p>
+            <w:pPr>
+              <w:jc w:val="both"/>
+              <w:rPr>
+                <w:rFonts w:cstheme="minorHAnsi"/>
+                <w:sz w:val="24"/>
+                <w:szCs w:val="24"/>
+              </w:rPr>
+            </w:pPr>
+            <w:r>
+              <w:rPr>
+                <w:rFonts w:cstheme="minorHAnsi"/>
+                <w:sz w:val="24"/>
+                <w:szCs w:val="24"/>
+              </w:rPr>
+              <w:t>Maestro</w:t>
+            </w:r>
+          </w:p>
+        </w:tc>
+        <w:tc>
+          <w:tcPr>
+            <w:tcW w:w="4189" w:type="dxa"/>
+          </w:tcPr>
+          <w:p>
+            <w:pPr>
+              <w:jc w:val="both"/>
+              <w:rPr>
+                <w:rFonts w:cstheme="minorHAnsi"/>
+                <w:sz w:val="24"/>
+                <w:szCs w:val="24"/>
+              </w:rPr>
+            </w:pPr>
+            <w:r>
+              <w:rPr>
+                <w:rFonts w:cstheme="minorHAnsi"/>
+                <w:sz w:val="24"/>
+                <w:szCs w:val="24"/>
+              </w:rPr>
+              <w:t xml:space="preserve">No existe un perfil especifico para este actor, </w:t>
+            </w:r>
+            <w:r>
+              <w:rPr>
+                <w:rFonts w:cstheme="minorHAnsi"/>
+                <w:sz w:val="24"/>
+                <w:szCs w:val="24"/>
+              </w:rPr>
+              <w:t>en la etapa de levantamiento de requerimiento el cliente mencionó que los maestro tenían perfiles muy diferentes entre ellos.</w:t>
+            </w:r>
+            <w:bookmarkStart w:id="0" w:name="_GoBack"/>
+            <w:bookmarkEnd w:id="0"/>
+          </w:p>
+        </w:tc>
+        <w:tc>
+          <w:tcPr>
+            <w:tcW w:w="2943" w:type="dxa"/>
+          </w:tcPr>
+          <w:p>
+            <w:pPr>
+              <w:jc w:val="both"/>
+              <w:rPr>
+                <w:rFonts w:cstheme="minorHAnsi"/>
+                <w:sz w:val="24"/>
+                <w:szCs w:val="24"/>
+              </w:rPr>
+            </w:pPr>
+            <w:r>
+              <w:rPr>
+                <w:rFonts w:cstheme="minorHAnsi"/>
+                <w:sz w:val="24"/>
+                <w:szCs w:val="24"/>
+              </w:rPr>
+              <w:t>Impartir clases, llevar un control de pagos de sus alumnos (inscripciones y mensualidades).</w:t>
+            </w:r>
+          </w:p>
+        </w:tc>
+      </w:tr>
+    </w:tbl>
     <w:p>
       <w:pPr>
         <w:jc w:val="both"/>
@@ -585,6 +914,7 @@
           <w:sz w:val="24"/>
           <w:szCs w:val="24"/>
         </w:rPr>
+        <w:lastRenderedPageBreak/>
         <w:t>Sólo existe una computadora en el negocio</w:t>
       </w:r>
       <w:r>
@@ -680,8 +1010,6 @@
         </w:rPr>
         <w:t>no cambiarán pronto, un cambio no afectaría por completo al sistema, pero si se tendrían que hacer algunos ajustes. Una de las más grandes dependencias es su enfoque como sistema centralizado, debido a la infraestructura del cliente.</w:t>
       </w:r>
-      <w:bookmarkStart w:id="0" w:name="_GoBack"/>
-      <w:bookmarkEnd w:id="0"/>
     </w:p>
     <w:p>
       <w:pPr>
@@ -1744,6 +2072,25 @@
       <w:szCs w:val="26"/>
     </w:rPr>
   </w:style>
+  <w:style w:type="table" w:styleId="Tablaconcuadrcula">
+    <w:name w:val="Table Grid"/>
+    <w:basedOn w:val="Tablanormal"/>
+    <w:uiPriority w:val="39"/>
+    <w:rsid w:val="007A6470"/>
+    <w:pPr>
+      <w:spacing w:after="0" w:line="240" w:lineRule="auto"/>
+    </w:pPr>
+    <w:tblPr>
+      <w:tblBorders>
+        <w:top w:val="single" w:sz="4" w:space="0" w:color="auto"/>
+        <w:left w:val="single" w:sz="4" w:space="0" w:color="auto"/>
+        <w:bottom w:val="single" w:sz="4" w:space="0" w:color="auto"/>
+        <w:right w:val="single" w:sz="4" w:space="0" w:color="auto"/>
+        <w:insideH w:val="single" w:sz="4" w:space="0" w:color="auto"/>
+        <w:insideV w:val="single" w:sz="4" w:space="0" w:color="auto"/>
+      </w:tblBorders>
+    </w:tblPr>
+  </w:style>
 </w:styles>
 </file>
 
